--- a/sablon_dokumentacija_2023_sr.docx
+++ b/sablon_dokumentacija_2023_sr.docx
@@ -1344,8 +1344,10 @@
           <w:bCs/>
           <w:lang w:val="sr-Latn-RS"/>
         </w:rPr>
-        <w:t>Povezivanje sa bazom PDO</w:t>
-      </w:r>
+        <w:t>Povezivanje sa bazom PDO dbconfig</w:t>
+      </w:r>
+      <w:bookmarkStart w:id="8" w:name="_GoBack"/>
+      <w:bookmarkEnd w:id="8"/>
     </w:p>
     <w:p>
       <w:pPr>
@@ -8309,8 +8311,6 @@
           </wp:inline>
         </w:drawing>
       </w:r>
-      <w:bookmarkStart w:id="8" w:name="_GoBack"/>
-      <w:bookmarkEnd w:id="8"/>
     </w:p>
     <w:p>
       <w:pPr>
@@ -9775,7 +9775,7 @@
           <w:lang w:val="sr-Latn-RS"/>
         </w:rPr>
         <w:object>
-          <v:shape id="_x0000_i1041" o:spt="75" type="#_x0000_t75" style="height:155.85pt;width:415.35pt;" o:ole="t" filled="f" o:preferrelative="t" stroked="f" coordsize="21600,21600">
+          <v:shape id="_x0000_i1025" o:spt="75" type="#_x0000_t75" style="height:155.85pt;width:415.35pt;" o:ole="t" filled="f" o:preferrelative="t" stroked="f" coordsize="21600,21600">
             <v:path/>
             <v:fill on="f" focussize="0,0"/>
             <v:stroke on="f"/>
@@ -9784,7 +9784,7 @@
             <w10:wrap type="none"/>
             <w10:anchorlock/>
           </v:shape>
-          <o:OLEObject Type="Embed" ProgID="Paint.Picture" ShapeID="_x0000_i1041" DrawAspect="Content" ObjectID="_1468075725" r:id="rId23">
+          <o:OLEObject Type="Embed" ProgID="Paint.Picture" ShapeID="_x0000_i1025" DrawAspect="Content" ObjectID="_1468075725" r:id="rId23">
             <o:LockedField>false</o:LockedField>
           </o:OLEObject>
         </w:object>
@@ -10330,7 +10330,7 @@
     <w:lsdException w:uiPriority="0" w:name="Normal Indent"/>
     <w:lsdException w:uiPriority="0" w:name="footnote text"/>
     <w:lsdException w:uiPriority="0" w:name="annotation text"/>
-    <w:lsdException w:uiPriority="0" w:name="header"/>
+    <w:lsdException w:qFormat="1" w:uiPriority="0" w:name="header"/>
     <w:lsdException w:uiPriority="0" w:name="footer"/>
     <w:lsdException w:uiPriority="0" w:name="index heading"/>
     <w:lsdException w:qFormat="1" w:uiPriority="0" w:name="caption"/>
@@ -10398,7 +10398,7 @@
     <w:lsdException w:uiPriority="0" w:name="HTML Code"/>
     <w:lsdException w:uiPriority="0" w:name="HTML Definition"/>
     <w:lsdException w:uiPriority="0" w:name="HTML Keyboard"/>
-    <w:lsdException w:uiPriority="0" w:name="HTML Preformatted"/>
+    <w:lsdException w:qFormat="1" w:uiPriority="0" w:name="HTML Preformatted"/>
     <w:lsdException w:uiPriority="0" w:name="HTML Sample"/>
     <w:lsdException w:uiPriority="0" w:name="HTML Typewriter"/>
     <w:lsdException w:uiPriority="0" w:name="HTML Variable"/>
@@ -10621,6 +10621,7 @@
     <w:basedOn w:val="1"/>
     <w:semiHidden/>
     <w:unhideWhenUsed/>
+    <w:qFormat/>
     <w:uiPriority w:val="0"/>
     <w:pPr>
       <w:tabs>
@@ -10638,6 +10639,7 @@
     <w:name w:val="HTML Preformatted"/>
     <w:semiHidden/>
     <w:unhideWhenUsed/>
+    <w:qFormat/>
     <w:uiPriority w:val="0"/>
     <w:pPr>
       <w:tabs>

--- a/sablon_dokumentacija_2023_sr.docx
+++ b/sablon_dokumentacija_2023_sr.docx
@@ -1067,287 +1067,294 @@
           <w:rFonts w:hint="default"/>
           <w:lang w:val="sr-Latn-RS"/>
         </w:rPr>
-        <w:t>. Pristup sajtu je moguć bez registracije(pregledanje nekretnina u ponudi). Kao registrovan korisnik imamo mogućnost da postavimo oglas za iznajmljivanje nekretnine, iznajmimo nekretninu, postavimo komentar na nekretninu koju smo izdali, izvršimo izmene/brisanje prethodno postavljenih oglasa, da kontaktiramo korsnika čiju nekretninu bi smo želeli da iznajmimo, izmenimo profilne podatke. Potrebno je da postavljenu nekretninu pre prikazivanja na web sajtu za izdavanje(index-noj stranici) odobri administrator i ukoliko je potrebno izvrši izmenu iste. Administrator ima mogućnost blokiranja korisničkih naloga, izmene/brisanja komentara/nekretnina. Pretraživanje se vrši filtriranjem tipa nekretnine, cene, lokacije i perioda iznajmljivanja.</w:t>
-      </w:r>
-    </w:p>
-    <w:p>
-      <w:pPr>
-        <w:rPr>
-          <w:b/>
-          <w:lang w:val="sr-Latn-CS"/>
-        </w:rPr>
-      </w:pPr>
-    </w:p>
-    <w:p>
-      <w:pPr>
-        <w:rPr>
-          <w:b/>
-          <w:lang w:val="sr-Latn-CS"/>
-        </w:rPr>
-      </w:pPr>
-    </w:p>
-    <w:p>
-      <w:pPr>
-        <w:rPr>
-          <w:b/>
-          <w:lang w:val="sr-Latn-CS"/>
-        </w:rPr>
-      </w:pPr>
-    </w:p>
-    <w:p>
-      <w:pPr>
-        <w:rPr>
-          <w:b/>
-          <w:lang w:val="sr-Latn-CS"/>
-        </w:rPr>
-      </w:pPr>
-    </w:p>
-    <w:p>
-      <w:pPr>
-        <w:rPr>
-          <w:b/>
-          <w:lang w:val="sr-Latn-CS"/>
-        </w:rPr>
-      </w:pPr>
-    </w:p>
-    <w:p>
-      <w:pPr>
-        <w:rPr>
-          <w:b/>
-          <w:lang w:val="sr-Latn-CS"/>
-        </w:rPr>
-      </w:pPr>
-    </w:p>
-    <w:p>
-      <w:pPr>
-        <w:rPr>
-          <w:b/>
-          <w:lang w:val="sr-Latn-CS"/>
-        </w:rPr>
-      </w:pPr>
-    </w:p>
-    <w:p>
-      <w:pPr>
-        <w:rPr>
-          <w:b/>
-          <w:lang w:val="sr-Latn-CS"/>
-        </w:rPr>
-      </w:pPr>
-    </w:p>
-    <w:p>
-      <w:pPr>
-        <w:rPr>
-          <w:b/>
-          <w:lang w:val="sr-Latn-CS"/>
-        </w:rPr>
-      </w:pPr>
-    </w:p>
-    <w:p>
-      <w:pPr>
-        <w:rPr>
-          <w:b/>
-          <w:lang w:val="sr-Latn-CS"/>
-        </w:rPr>
-      </w:pPr>
-    </w:p>
-    <w:p>
-      <w:pPr>
-        <w:rPr>
-          <w:b/>
-          <w:lang w:val="sr-Latn-CS"/>
-        </w:rPr>
-      </w:pPr>
-    </w:p>
-    <w:p>
-      <w:pPr>
-        <w:rPr>
-          <w:b/>
-          <w:lang w:val="sr-Latn-CS"/>
-        </w:rPr>
-      </w:pPr>
-    </w:p>
-    <w:p>
-      <w:pPr>
-        <w:rPr>
-          <w:b/>
-          <w:lang w:val="sr-Latn-CS"/>
-        </w:rPr>
-      </w:pPr>
-    </w:p>
-    <w:p>
-      <w:pPr>
-        <w:rPr>
-          <w:b/>
-          <w:lang w:val="sr-Latn-CS"/>
-        </w:rPr>
-      </w:pPr>
-    </w:p>
-    <w:p>
-      <w:pPr>
-        <w:rPr>
-          <w:b/>
-          <w:lang w:val="sr-Latn-CS"/>
-        </w:rPr>
-      </w:pPr>
-    </w:p>
-    <w:p>
-      <w:pPr>
-        <w:rPr>
-          <w:b/>
-          <w:lang w:val="sr-Latn-CS"/>
-        </w:rPr>
-      </w:pPr>
-    </w:p>
-    <w:p>
-      <w:pPr>
-        <w:rPr>
-          <w:b/>
-          <w:lang w:val="sr-Latn-CS"/>
-        </w:rPr>
-      </w:pPr>
-    </w:p>
-    <w:p>
-      <w:pPr>
-        <w:rPr>
-          <w:b/>
-          <w:lang w:val="sr-Latn-CS"/>
-        </w:rPr>
-      </w:pPr>
-    </w:p>
-    <w:p>
-      <w:pPr>
-        <w:rPr>
-          <w:b/>
-          <w:lang w:val="sr-Latn-CS"/>
-        </w:rPr>
-      </w:pPr>
-    </w:p>
-    <w:p>
-      <w:pPr>
-        <w:rPr>
-          <w:b/>
-          <w:lang w:val="sr-Latn-CS"/>
-        </w:rPr>
-      </w:pPr>
-    </w:p>
-    <w:p>
-      <w:pPr>
-        <w:rPr>
-          <w:b/>
-          <w:lang w:val="sr-Latn-CS"/>
-        </w:rPr>
-      </w:pPr>
-    </w:p>
-    <w:p>
-      <w:pPr>
-        <w:rPr>
-          <w:b/>
-          <w:lang w:val="sr-Latn-CS"/>
-        </w:rPr>
-      </w:pPr>
-    </w:p>
-    <w:p>
-      <w:pPr>
-        <w:rPr>
-          <w:b/>
-          <w:lang w:val="sr-Latn-CS"/>
-        </w:rPr>
-      </w:pPr>
-    </w:p>
-    <w:p>
-      <w:pPr>
-        <w:rPr>
-          <w:b/>
-          <w:lang w:val="sr-Latn-CS"/>
-        </w:rPr>
-      </w:pPr>
-    </w:p>
-    <w:p>
-      <w:pPr>
-        <w:rPr>
-          <w:b/>
-          <w:lang w:val="sr-Latn-CS"/>
-        </w:rPr>
-      </w:pPr>
-    </w:p>
-    <w:p>
-      <w:pPr>
-        <w:rPr>
-          <w:b/>
-          <w:lang w:val="sr-Latn-CS"/>
-        </w:rPr>
-      </w:pPr>
-      <w:bookmarkStart w:id="4" w:name="realizacija_zadatka"/>
-      <w:r>
-        <w:rPr>
-          <w:b/>
-          <w:lang w:val="sr-Latn-CS"/>
-        </w:rPr>
-        <w:t>REALIZACIJA ZADATKA</w:t>
-      </w:r>
-      <w:bookmarkEnd w:id="4"/>
-    </w:p>
-    <w:p>
-      <w:pPr>
-        <w:rPr>
-          <w:b/>
-          <w:lang w:val="sr-Latn-CS"/>
-        </w:rPr>
-      </w:pPr>
-    </w:p>
-    <w:p>
-      <w:pPr>
-        <w:rPr>
-          <w:lang w:val="sr-Latn-CS"/>
-        </w:rPr>
-      </w:pPr>
-      <w:r>
-        <w:rPr>
-          <w:lang w:val="sr-Latn-CS"/>
-        </w:rPr>
-        <w:t xml:space="preserve">U ovom delu treba prikazati i delove programskog koda. Programski kod napisati uz pomoć fonta </w:t>
-      </w:r>
-      <w:r>
-        <w:rPr>
-          <w:b/>
-          <w:lang w:val="sr-Latn-CS"/>
-        </w:rPr>
-        <w:t>Courier, veličina slova 10</w:t>
-      </w:r>
-      <w:r>
-        <w:rPr>
-          <w:lang w:val="sr-Latn-CS"/>
-        </w:rPr>
-        <w:t xml:space="preserve">. </w:t>
-      </w:r>
-    </w:p>
-    <w:p>
-      <w:pPr>
-        <w:rPr>
-          <w:lang w:val="sr-Latn-CS"/>
-        </w:rPr>
-      </w:pPr>
-    </w:p>
-    <w:p>
-      <w:pPr>
-        <w:rPr>
-          <w:rFonts w:hint="default"/>
-          <w:b/>
-          <w:bCs/>
-          <w:lang w:val="sr-Latn-RS"/>
-        </w:rPr>
-      </w:pPr>
-      <w:r>
-        <w:rPr>
-          <w:rFonts w:hint="default"/>
-          <w:b/>
-          <w:bCs/>
-          <w:lang w:val="sr-Latn-RS"/>
-        </w:rPr>
-        <w:t>Povezivanje sa bazom PDO dbconfig</w:t>
+        <w:t xml:space="preserve"> u jednom gradu. Pristup sajtu je moguć bez registracije (pregledanje nekretnina u ponudi). Kao registrovan korisnik imamo mogućnost da postavimo oglas za iznajmljivanje nekretnine, iznajmimo nekretninu, postavimo komentar na nekretninu koju smo iznajmili, izvršimo izmene/brisanje prethodno postavljenih oglasa, da kontaktiramo korsnika čiju nekretninu bi smo želeli da iznajmimo, izmenimo profilne podatke. Potrebno je da postavljenu nekretninu pre prikazivanja na web sajtu za iznajmljivanje (index-noj s</w:t>
       </w:r>
       <w:bookmarkStart w:id="8" w:name="_GoBack"/>
       <w:bookmarkEnd w:id="8"/>
+      <w:r>
+        <w:rPr>
+          <w:rFonts w:hint="default"/>
+          <w:lang w:val="sr-Latn-RS"/>
+        </w:rPr>
+        <w:t>tranici) odobri administrator i ukoliko je potrebno izvrši izmenu iste. Administrator ima mogućnost blokiranja korisničkih naloga, izmene/brisanja komentara/nekretnina. Pretraživanje se vrši filtriranjem tipa nekretnine, cene, lokacije i perioda iznajmljivanja.</w:t>
+      </w:r>
+    </w:p>
+    <w:p>
+      <w:pPr>
+        <w:rPr>
+          <w:b/>
+          <w:lang w:val="sr-Latn-CS"/>
+        </w:rPr>
+      </w:pPr>
+    </w:p>
+    <w:p>
+      <w:pPr>
+        <w:rPr>
+          <w:b/>
+          <w:lang w:val="sr-Latn-CS"/>
+        </w:rPr>
+      </w:pPr>
+    </w:p>
+    <w:p>
+      <w:pPr>
+        <w:rPr>
+          <w:b/>
+          <w:lang w:val="sr-Latn-CS"/>
+        </w:rPr>
+      </w:pPr>
+    </w:p>
+    <w:p>
+      <w:pPr>
+        <w:rPr>
+          <w:b/>
+          <w:lang w:val="sr-Latn-CS"/>
+        </w:rPr>
+      </w:pPr>
+    </w:p>
+    <w:p>
+      <w:pPr>
+        <w:rPr>
+          <w:b/>
+          <w:lang w:val="sr-Latn-CS"/>
+        </w:rPr>
+      </w:pPr>
+    </w:p>
+    <w:p>
+      <w:pPr>
+        <w:rPr>
+          <w:b/>
+          <w:lang w:val="sr-Latn-CS"/>
+        </w:rPr>
+      </w:pPr>
+    </w:p>
+    <w:p>
+      <w:pPr>
+        <w:rPr>
+          <w:b/>
+          <w:lang w:val="sr-Latn-CS"/>
+        </w:rPr>
+      </w:pPr>
+    </w:p>
+    <w:p>
+      <w:pPr>
+        <w:rPr>
+          <w:b/>
+          <w:lang w:val="sr-Latn-CS"/>
+        </w:rPr>
+      </w:pPr>
+    </w:p>
+    <w:p>
+      <w:pPr>
+        <w:rPr>
+          <w:b/>
+          <w:lang w:val="sr-Latn-CS"/>
+        </w:rPr>
+      </w:pPr>
+    </w:p>
+    <w:p>
+      <w:pPr>
+        <w:rPr>
+          <w:b/>
+          <w:lang w:val="sr-Latn-CS"/>
+        </w:rPr>
+      </w:pPr>
+    </w:p>
+    <w:p>
+      <w:pPr>
+        <w:rPr>
+          <w:b/>
+          <w:lang w:val="sr-Latn-CS"/>
+        </w:rPr>
+      </w:pPr>
+    </w:p>
+    <w:p>
+      <w:pPr>
+        <w:rPr>
+          <w:b/>
+          <w:lang w:val="sr-Latn-CS"/>
+        </w:rPr>
+      </w:pPr>
+    </w:p>
+    <w:p>
+      <w:pPr>
+        <w:rPr>
+          <w:b/>
+          <w:lang w:val="sr-Latn-CS"/>
+        </w:rPr>
+      </w:pPr>
+    </w:p>
+    <w:p>
+      <w:pPr>
+        <w:rPr>
+          <w:b/>
+          <w:lang w:val="sr-Latn-CS"/>
+        </w:rPr>
+      </w:pPr>
+    </w:p>
+    <w:p>
+      <w:pPr>
+        <w:rPr>
+          <w:b/>
+          <w:lang w:val="sr-Latn-CS"/>
+        </w:rPr>
+      </w:pPr>
+    </w:p>
+    <w:p>
+      <w:pPr>
+        <w:rPr>
+          <w:b/>
+          <w:lang w:val="sr-Latn-CS"/>
+        </w:rPr>
+      </w:pPr>
+    </w:p>
+    <w:p>
+      <w:pPr>
+        <w:rPr>
+          <w:b/>
+          <w:lang w:val="sr-Latn-CS"/>
+        </w:rPr>
+      </w:pPr>
+    </w:p>
+    <w:p>
+      <w:pPr>
+        <w:rPr>
+          <w:b/>
+          <w:lang w:val="sr-Latn-CS"/>
+        </w:rPr>
+      </w:pPr>
+    </w:p>
+    <w:p>
+      <w:pPr>
+        <w:rPr>
+          <w:b/>
+          <w:lang w:val="sr-Latn-CS"/>
+        </w:rPr>
+      </w:pPr>
+    </w:p>
+    <w:p>
+      <w:pPr>
+        <w:rPr>
+          <w:b/>
+          <w:lang w:val="sr-Latn-CS"/>
+        </w:rPr>
+      </w:pPr>
+    </w:p>
+    <w:p>
+      <w:pPr>
+        <w:rPr>
+          <w:b/>
+          <w:lang w:val="sr-Latn-CS"/>
+        </w:rPr>
+      </w:pPr>
+    </w:p>
+    <w:p>
+      <w:pPr>
+        <w:rPr>
+          <w:b/>
+          <w:lang w:val="sr-Latn-CS"/>
+        </w:rPr>
+      </w:pPr>
+    </w:p>
+    <w:p>
+      <w:pPr>
+        <w:rPr>
+          <w:b/>
+          <w:lang w:val="sr-Latn-CS"/>
+        </w:rPr>
+      </w:pPr>
+    </w:p>
+    <w:p>
+      <w:pPr>
+        <w:rPr>
+          <w:b/>
+          <w:lang w:val="sr-Latn-CS"/>
+        </w:rPr>
+      </w:pPr>
+    </w:p>
+    <w:p>
+      <w:pPr>
+        <w:rPr>
+          <w:b/>
+          <w:lang w:val="sr-Latn-CS"/>
+        </w:rPr>
+      </w:pPr>
+    </w:p>
+    <w:p>
+      <w:pPr>
+        <w:rPr>
+          <w:b/>
+          <w:lang w:val="sr-Latn-CS"/>
+        </w:rPr>
+      </w:pPr>
+      <w:bookmarkStart w:id="4" w:name="realizacija_zadatka"/>
+      <w:r>
+        <w:rPr>
+          <w:b/>
+          <w:lang w:val="sr-Latn-CS"/>
+        </w:rPr>
+        <w:t>REALIZACIJA ZADATKA</w:t>
+      </w:r>
+      <w:bookmarkEnd w:id="4"/>
+    </w:p>
+    <w:p>
+      <w:pPr>
+        <w:rPr>
+          <w:b/>
+          <w:lang w:val="sr-Latn-CS"/>
+        </w:rPr>
+      </w:pPr>
+    </w:p>
+    <w:p>
+      <w:pPr>
+        <w:rPr>
+          <w:lang w:val="sr-Latn-CS"/>
+        </w:rPr>
+      </w:pPr>
+      <w:r>
+        <w:rPr>
+          <w:lang w:val="sr-Latn-CS"/>
+        </w:rPr>
+        <w:t xml:space="preserve">U ovom delu treba prikazati i delove programskog koda. Programski kod napisati uz pomoć fonta </w:t>
+      </w:r>
+      <w:r>
+        <w:rPr>
+          <w:b/>
+          <w:lang w:val="sr-Latn-CS"/>
+        </w:rPr>
+        <w:t>Courier, veličina slova 10</w:t>
+      </w:r>
+      <w:r>
+        <w:rPr>
+          <w:lang w:val="sr-Latn-CS"/>
+        </w:rPr>
+        <w:t xml:space="preserve">. </w:t>
+      </w:r>
+    </w:p>
+    <w:p>
+      <w:pPr>
+        <w:rPr>
+          <w:lang w:val="sr-Latn-CS"/>
+        </w:rPr>
+      </w:pPr>
+    </w:p>
+    <w:p>
+      <w:pPr>
+        <w:rPr>
+          <w:rFonts w:hint="default"/>
+          <w:b/>
+          <w:bCs/>
+          <w:lang w:val="sr-Latn-RS"/>
+        </w:rPr>
+      </w:pPr>
+      <w:r>
+        <w:rPr>
+          <w:rFonts w:hint="default"/>
+          <w:b/>
+          <w:bCs/>
+          <w:lang w:val="sr-Latn-RS"/>
+        </w:rPr>
+        <w:t>Povezivanje sa bazom PDO dbconfig</w:t>
+      </w:r>
     </w:p>
     <w:p>
       <w:pPr>

--- a/sablon_dokumentacija_2023_sr.docx
+++ b/sablon_dokumentacija_2023_sr.docx
@@ -1067,16 +1067,7 @@
           <w:rFonts w:hint="default"/>
           <w:lang w:val="sr-Latn-RS"/>
         </w:rPr>
-        <w:t xml:space="preserve"> u jednom gradu. Pristup sajtu je moguć bez registracije (pregledanje nekretnina u ponudi). Kao registrovan korisnik imamo mogućnost da postavimo oglas za iznajmljivanje nekretnine, iznajmimo nekretninu, postavimo komentar na nekretninu koju smo iznajmili, izvršimo izmene/brisanje prethodno postavljenih oglasa, da kontaktiramo korsnika čiju nekretninu bi smo želeli da iznajmimo, izmenimo profilne podatke. Potrebno je da postavljenu nekretninu pre prikazivanja na web sajtu za iznajmljivanje (index-noj s</w:t>
-      </w:r>
-      <w:bookmarkStart w:id="8" w:name="_GoBack"/>
-      <w:bookmarkEnd w:id="8"/>
-      <w:r>
-        <w:rPr>
-          <w:rFonts w:hint="default"/>
-          <w:lang w:val="sr-Latn-RS"/>
-        </w:rPr>
-        <w:t>tranici) odobri administrator i ukoliko je potrebno izvrši izmenu iste. Administrator ima mogućnost blokiranja korisničkih naloga, izmene/brisanja komentara/nekretnina. Pretraživanje se vrši filtriranjem tipa nekretnine, cene, lokacije i perioda iznajmljivanja.</w:t>
+        <w:t xml:space="preserve"> u jednom gradu. Pristup sajtu je moguć bez registracije (pregledanje nekretnina u ponudi). Kao registrovan korisnik imamo mogućnost da postavimo oglas za iznajmljivanje nekretnine, iznajmimo nekretninu, postavimo komentar na nekretninu koju smo iznajmili, izvršimo izmene/brisanje prethodno postavljenih oglasa, da kontaktiramo korsnika čiju nekretninu bi smo želeli da iznajmimo, izmenimo profilne podatke. Potrebno je da postavljenu nekretninu pre prikazivanja na web sajtu za iznajmljivanje (index-noj stranici) odobri administrator i ukoliko je potrebno izvrši izmenu iste. Administrator ima mogućnost blokiranja korisničkih naloga, izmene/brisanja komentara/nekretnina. Pretraživanje se vrši filtriranjem tipa nekretnine, cene, lokacije i perioda iznajmljivanja.</w:t>
       </w:r>
     </w:p>
     <w:p>
@@ -8728,8 +8719,61 @@
         </w:rPr>
         <w:t xml:space="preserve">Potrebno je ispravno popuniti navedeni formular. </w:t>
       </w:r>
-    </w:p>
-    <w:p>
+      <w:bookmarkStart w:id="8" w:name="_GoBack"/>
+      <w:bookmarkEnd w:id="8"/>
+    </w:p>
+    <w:p>
+      <w:r>
+        <w:drawing>
+          <wp:anchor distT="0" distB="0" distL="114300" distR="114300" simplePos="0" relativeHeight="251659264" behindDoc="0" locked="0" layoutInCell="1" allowOverlap="1">
+            <wp:simplePos x="0" y="0"/>
+            <wp:positionH relativeFrom="column">
+              <wp:posOffset>1803400</wp:posOffset>
+            </wp:positionH>
+            <wp:positionV relativeFrom="paragraph">
+              <wp:posOffset>450215</wp:posOffset>
+            </wp:positionV>
+            <wp:extent cx="603885" cy="154305"/>
+            <wp:effectExtent l="0" t="0" r="5715" b="10795"/>
+            <wp:wrapNone/>
+            <wp:docPr id="2" name="Picture 2"/>
+            <wp:cNvGraphicFramePr>
+              <a:graphicFrameLocks xmlns:a="http://schemas.openxmlformats.org/drawingml/2006/main" noChangeAspect="1"/>
+            </wp:cNvGraphicFramePr>
+            <a:graphic xmlns:a="http://schemas.openxmlformats.org/drawingml/2006/main">
+              <a:graphicData uri="http://schemas.openxmlformats.org/drawingml/2006/picture">
+                <pic:pic xmlns:pic="http://schemas.openxmlformats.org/drawingml/2006/picture">
+                  <pic:nvPicPr>
+                    <pic:cNvPr id="2" name="Picture 2"/>
+                    <pic:cNvPicPr>
+                      <a:picLocks noChangeAspect="1"/>
+                    </pic:cNvPicPr>
+                  </pic:nvPicPr>
+                  <pic:blipFill>
+                    <a:blip r:embed="rId9"/>
+                    <a:stretch>
+                      <a:fillRect/>
+                    </a:stretch>
+                  </pic:blipFill>
+                  <pic:spPr>
+                    <a:xfrm>
+                      <a:off x="0" y="0"/>
+                      <a:ext cx="603885" cy="154305"/>
+                    </a:xfrm>
+                    <a:prstGeom prst="rect">
+                      <a:avLst/>
+                    </a:prstGeom>
+                    <a:noFill/>
+                    <a:ln>
+                      <a:noFill/>
+                    </a:ln>
+                  </pic:spPr>
+                </pic:pic>
+              </a:graphicData>
+            </a:graphic>
+          </wp:anchor>
+        </w:drawing>
+      </w:r>
       <w:r>
         <w:drawing>
           <wp:inline distT="0" distB="0" distL="114300" distR="114300">
@@ -8749,7 +8793,7 @@
                     </pic:cNvPicPr>
                   </pic:nvPicPr>
                   <pic:blipFill>
-                    <a:blip r:embed="rId9"/>
+                    <a:blip r:embed="rId10"/>
                     <a:stretch>
                       <a:fillRect/>
                     </a:stretch>
@@ -8823,7 +8867,7 @@
                     </pic:cNvPicPr>
                   </pic:nvPicPr>
                   <pic:blipFill>
-                    <a:blip r:embed="rId10"/>
+                    <a:blip r:embed="rId11"/>
                     <a:stretch>
                       <a:fillRect/>
                     </a:stretch>
@@ -8883,7 +8927,7 @@
                     </pic:cNvPicPr>
                   </pic:nvPicPr>
                   <pic:blipFill>
-                    <a:blip r:embed="rId11"/>
+                    <a:blip r:embed="rId12"/>
                     <a:stretch>
                       <a:fillRect/>
                     </a:stretch>
@@ -8943,7 +8987,7 @@
                     </pic:cNvPicPr>
                   </pic:nvPicPr>
                   <pic:blipFill>
-                    <a:blip r:embed="rId12"/>
+                    <a:blip r:embed="rId13"/>
                     <a:stretch>
                       <a:fillRect/>
                     </a:stretch>
@@ -9023,7 +9067,7 @@
                     </pic:cNvPicPr>
                   </pic:nvPicPr>
                   <pic:blipFill>
-                    <a:blip r:embed="rId13"/>
+                    <a:blip r:embed="rId14"/>
                     <a:stretch>
                       <a:fillRect/>
                     </a:stretch>
@@ -9161,7 +9205,7 @@
                     </pic:cNvPicPr>
                   </pic:nvPicPr>
                   <pic:blipFill>
-                    <a:blip r:embed="rId14"/>
+                    <a:blip r:embed="rId15"/>
                     <a:stretch>
                       <a:fillRect/>
                     </a:stretch>
@@ -9227,7 +9271,7 @@
                     </pic:cNvPicPr>
                   </pic:nvPicPr>
                   <pic:blipFill>
-                    <a:blip r:embed="rId15"/>
+                    <a:blip r:embed="rId16"/>
                     <a:stretch>
                       <a:fillRect/>
                     </a:stretch>
@@ -9280,7 +9324,7 @@
                     </pic:cNvPicPr>
                   </pic:nvPicPr>
                   <pic:blipFill>
-                    <a:blip r:embed="rId16"/>
+                    <a:blip r:embed="rId17"/>
                     <a:stretch>
                       <a:fillRect/>
                     </a:stretch>
@@ -9340,7 +9384,7 @@
                     </pic:cNvPicPr>
                   </pic:nvPicPr>
                   <pic:blipFill>
-                    <a:blip r:embed="rId17"/>
+                    <a:blip r:embed="rId18"/>
                     <a:stretch>
                       <a:fillRect/>
                     </a:stretch>
@@ -9391,7 +9435,7 @@
                     </pic:cNvPicPr>
                   </pic:nvPicPr>
                   <pic:blipFill>
-                    <a:blip r:embed="rId18"/>
+                    <a:blip r:embed="rId19"/>
                     <a:stretch>
                       <a:fillRect/>
                     </a:stretch>
@@ -9501,7 +9545,7 @@
                     </pic:cNvPicPr>
                   </pic:nvPicPr>
                   <pic:blipFill>
-                    <a:blip r:embed="rId19"/>
+                    <a:blip r:embed="rId20"/>
                     <a:stretch>
                       <a:fillRect/>
                     </a:stretch>
@@ -9553,7 +9597,7 @@
                     </pic:cNvPicPr>
                   </pic:nvPicPr>
                   <pic:blipFill>
-                    <a:blip r:embed="rId20"/>
+                    <a:blip r:embed="rId21"/>
                     <a:stretch>
                       <a:fillRect/>
                     </a:stretch>
@@ -9660,7 +9704,7 @@
                     </pic:cNvPicPr>
                   </pic:nvPicPr>
                   <pic:blipFill>
-                    <a:blip r:embed="rId21"/>
+                    <a:blip r:embed="rId22"/>
                     <a:stretch>
                       <a:fillRect/>
                     </a:stretch>
@@ -9712,7 +9756,7 @@
                     </pic:cNvPicPr>
                   </pic:nvPicPr>
                   <pic:blipFill>
-                    <a:blip r:embed="rId22"/>
+                    <a:blip r:embed="rId23"/>
                     <a:stretch>
                       <a:fillRect/>
                     </a:stretch>
@@ -9786,12 +9830,12 @@
             <v:path/>
             <v:fill on="f" focussize="0,0"/>
             <v:stroke on="f"/>
-            <v:imagedata r:id="rId24" o:title=""/>
+            <v:imagedata r:id="rId25" o:title=""/>
             <o:lock v:ext="edit" aspectratio="f"/>
             <w10:wrap type="none"/>
             <w10:anchorlock/>
           </v:shape>
-          <o:OLEObject Type="Embed" ProgID="Paint.Picture" ShapeID="_x0000_i1025" DrawAspect="Content" ObjectID="_1468075725" r:id="rId23">
+          <o:OLEObject Type="Embed" ProgID="Paint.Picture" ShapeID="_x0000_i1025" DrawAspect="Content" ObjectID="_1468075725" r:id="rId24">
             <o:LockedField>false</o:LockedField>
           </o:OLEObject>
         </w:object>
@@ -9844,7 +9888,7 @@
                     </pic:cNvPicPr>
                   </pic:nvPicPr>
                   <pic:blipFill>
-                    <a:blip r:embed="rId25"/>
+                    <a:blip r:embed="rId26"/>
                     <a:stretch>
                       <a:fillRect/>
                     </a:stretch>
@@ -10233,7 +10277,7 @@
         <w:sz w:val="18"/>
       </w:rPr>
       <w:pict>
-        <v:shape id="_x0000_s4097" o:spid="_x0000_s4097" o:spt="202" type="#_x0000_t202" style="position:absolute;left:0pt;margin-top:0pt;height:144pt;width:144pt;mso-position-horizontal:right;mso-position-horizontal-relative:margin;mso-wrap-style:none;z-index:251659264;mso-width-relative:page;mso-height-relative:page;" filled="f" stroked="f" coordsize="21600,21600">
+        <v:shape id="_x0000_s4097" o:spid="_x0000_s4097" o:spt="202" type="#_x0000_t202" style="position:absolute;left:0pt;margin-top:0pt;height:144pt;width:144pt;mso-position-horizontal:right;mso-position-horizontal-relative:margin;mso-wrap-style:none;z-index:251660288;mso-width-relative:page;mso-height-relative:page;" filled="f" stroked="f" coordsize="21600,21600">
           <v:path/>
           <v:fill on="f" focussize="0,0"/>
           <v:stroke on="f"/>
